--- a/FormsAndChecklists/Section 2 - Management of ship personnel/SP049 - Notice of Disciplinary Hearing.docx
+++ b/FormsAndChecklists/Section 2 - Management of ship personnel/SP049 - Notice of Disciplinary Hearing.docx
@@ -447,6 +447,7 @@
               </w:rPr>
               <w:t xml:space="preserve"> </w:t>
             </w:r>
+            <w:proofErr w:type="gramStart"/>
             <w:r>
               <w:rPr>
                 <w:rFonts w:ascii="Arial" w:hAnsi="Arial" w:cs="Arial"/>
@@ -477,6 +478,7 @@
               </w:rPr>
               <w:t>:</w:t>
             </w:r>
+            <w:proofErr w:type="gramEnd"/>
           </w:p>
         </w:tc>
         <w:tc>
@@ -1355,7 +1357,23 @@
                 <w:rFonts w:ascii="Arial" w:hAnsi="Arial" w:cs="Arial"/>
                 <w:sz w:val="20"/>
               </w:rPr>
-              <w:t xml:space="preserve">During this meeting evidence with reference to the above mentioned breach of contract will be presented and explained to you in detail. You will be given the opportunity to dispute the evidence, present own evidence and /or to make a statement in </w:t>
+              <w:t xml:space="preserve">During this meeting evidence with reference to the </w:t>
+            </w:r>
+            <w:proofErr w:type="gramStart"/>
+            <w:r>
+              <w:rPr>
+                <w:rFonts w:ascii="Arial" w:hAnsi="Arial" w:cs="Arial"/>
+                <w:sz w:val="20"/>
+              </w:rPr>
+              <w:t>above mentioned</w:t>
+            </w:r>
+            <w:proofErr w:type="gramEnd"/>
+            <w:r>
+              <w:rPr>
+                <w:rFonts w:ascii="Arial" w:hAnsi="Arial" w:cs="Arial"/>
+                <w:sz w:val="20"/>
+              </w:rPr>
+              <w:t xml:space="preserve"> breach of contract will be presented and explained to you in detail. You will be given the opportunity to dispute the evidence, present own evidence and /or to make a statement in </w:t>
             </w:r>
             <w:proofErr w:type="spellStart"/>
             <w:r>
@@ -1401,7 +1419,23 @@
                 <w:rFonts w:ascii="Arial" w:hAnsi="Arial" w:cs="Arial"/>
                 <w:sz w:val="20"/>
               </w:rPr>
-              <w:t xml:space="preserve">You are furthermore advised that you have the right to have friend to speak for you during the hearing. If you want to make use of this offer please revert to the Master or department head with the name of the friend to ensure that he will be available for the hearing. </w:t>
+              <w:t xml:space="preserve">You are furthermore advised that you have the right to have friend to speak for you during the hearing. If you want to make use of this </w:t>
+            </w:r>
+            <w:proofErr w:type="gramStart"/>
+            <w:r>
+              <w:rPr>
+                <w:rFonts w:ascii="Arial" w:hAnsi="Arial" w:cs="Arial"/>
+                <w:sz w:val="20"/>
+              </w:rPr>
+              <w:t>offer</w:t>
+            </w:r>
+            <w:proofErr w:type="gramEnd"/>
+            <w:r>
+              <w:rPr>
+                <w:rFonts w:ascii="Arial" w:hAnsi="Arial" w:cs="Arial"/>
+                <w:sz w:val="20"/>
+              </w:rPr>
+              <w:t xml:space="preserve"> please revert to the Master or department head with the name of the friend to ensure that he will be available for the hearing. </w:t>
             </w:r>
           </w:p>
         </w:tc>
@@ -2392,6 +2426,25 @@
         </w:tcPr>
         <w:p>
           <w:pPr>
+            <w:pStyle w:val="Footer"/>
+            <w:rPr>
+              <w:rFonts w:ascii="Arial" w:hAnsi="Arial" w:cs="Arial"/>
+              <w:sz w:val="14"/>
+              <w:szCs w:val="14"/>
+              <w:lang w:val="en-US"/>
+            </w:rPr>
+          </w:pPr>
+          <w:r>
+            <w:rPr>
+              <w:rFonts w:ascii="Arial" w:hAnsi="Arial" w:cs="Arial"/>
+              <w:sz w:val="14"/>
+              <w:szCs w:val="14"/>
+            </w:rPr>
+            <w:t>01-May-21</w:t>
+          </w:r>
+        </w:p>
+        <w:p>
+          <w:pPr>
             <w:keepLines w:val="0"/>
             <w:tabs>
               <w:tab w:val="center" w:pos="4536"/>
@@ -2410,16 +2463,6 @@
               <w:lang w:val="de-DE" w:eastAsia="de-DE"/>
             </w:rPr>
           </w:pPr>
-          <w:r>
-            <w:rPr>
-              <w:rFonts w:ascii="Arial" w:hAnsi="Arial" w:cs="Arial"/>
-              <w:color w:val="333333"/>
-              <w:sz w:val="14"/>
-              <w:szCs w:val="14"/>
-              <w:lang w:val="de-DE" w:eastAsia="de-DE"/>
-            </w:rPr>
-            <w:t>15-Oct-20</w:t>
-          </w:r>
         </w:p>
       </w:tc>
       <w:tc>
@@ -2692,7 +2735,7 @@
           <v:path o:extrusionok="f" gradientshapeok="t" o:connecttype="rect"/>
           <o:lock v:ext="edit" aspectratio="t"/>
         </v:shapetype>
-        <v:shape id="_x0000_i1030" type="#_x0000_t75" style="width:495pt;height:43.5pt">
+        <v:shape id="_x0000_i1025" type="#_x0000_t75" style="width:495pt;height:43.5pt">
           <v:imagedata r:id="rId1" o:title="TCCSLogo_P"/>
         </v:shape>
       </w:pict>
@@ -2708,7 +2751,7 @@
       <w:pStyle w:val="Header"/>
     </w:pPr>
     <w:r>
-      <w:pict w14:anchorId="2E628605">
+      <w:pict w14:anchorId="12CC87C4">
         <v:shapetype id="_x0000_t75" coordsize="21600,21600" o:spt="75" o:preferrelative="t" path="m@4@5l@4@11@9@11@9@5xe" filled="f" stroked="f">
           <v:stroke joinstyle="miter"/>
           <v:formulas>
@@ -2728,8 +2771,8 @@
           <v:path o:extrusionok="f" gradientshapeok="t" o:connecttype="rect"/>
           <o:lock v:ext="edit" aspectratio="t"/>
         </v:shapetype>
-        <v:shape id="_x0000_i1025" type="#_x0000_t75" style="width:495pt;height:43.5pt">
-          <v:imagedata r:id="rId1" o:title="TCCSLogo_P"/>
+        <v:shape id="_x0000_i1026" type="#_x0000_t75" style="width:436pt;height:44pt">
+          <v:imagedata r:id="rId1" o:title=""/>
         </v:shape>
       </w:pict>
     </w:r>
@@ -2916,7 +2959,7 @@
     <w:rPrDefault>
       <w:rPr>
         <w:rFonts w:ascii="Times New Roman" w:eastAsia="Times New Roman" w:hAnsi="Times New Roman" w:cs="Times New Roman"/>
-        <w:lang w:val="en-HK" w:eastAsia="zh-CN" w:bidi="ar-SA"/>
+        <w:lang w:val="en-IN" w:eastAsia="en-IN" w:bidi="ar-SA"/>
       </w:rPr>
     </w:rPrDefault>
     <w:pPrDefault/>
@@ -2932,7 +2975,6 @@
     <w:lsdException w:name="heading 7" w:qFormat="1"/>
     <w:lsdException w:name="heading 8" w:qFormat="1"/>
     <w:lsdException w:name="heading 9" w:qFormat="1"/>
-    <w:lsdException w:name="footer" w:uiPriority="99"/>
     <w:lsdException w:name="caption" w:qFormat="1"/>
     <w:lsdException w:name="Title" w:qFormat="1"/>
     <w:lsdException w:name="Subtitle" w:qFormat="1"/>
@@ -3447,7 +3489,6 @@
   <w:style w:type="paragraph" w:styleId="Footer">
     <w:name w:val="footer"/>
     <w:link w:val="FooterChar"/>
-    <w:uiPriority w:val="99"/>
     <w:pPr>
       <w:overflowPunct w:val="0"/>
       <w:autoSpaceDE w:val="0"/>
@@ -3782,7 +3823,6 @@
   <w:style w:type="character" w:customStyle="1" w:styleId="FooterChar">
     <w:name w:val="Footer Char"/>
     <w:link w:val="Footer"/>
-    <w:uiPriority w:val="99"/>
     <w:rsid w:val="007132E1"/>
     <w:rPr>
       <w:sz w:val="16"/>
